--- a/FORMULARIO DE POSTULACION 2023.docx
+++ b/FORMULARIO DE POSTULACION 2023.docx
@@ -14,6 +14,16 @@
           <w:lang w:eastAsia="en-US"/>
         </w:rPr>
       </w:pPr>
+      <w:r>
+        <w:rPr>
+          <w:rFonts w:ascii="Arial" w:eastAsia="Calibri" w:hAnsi="Arial" w:cs="Arial"/>
+          <w:b/>
+          <w:sz w:val="22"/>
+          <w:szCs w:val="20"/>
+          <w:lang w:eastAsia="en-US"/>
+        </w:rPr>
+        <w:t>Prueba de modificacion</w:t>
+      </w:r>
     </w:p>
     <w:tbl>
       <w:tblPr>
@@ -8222,16 +8232,7 @@
                 <w:szCs w:val="20"/>
                 <w:lang w:eastAsia="en-US"/>
               </w:rPr>
-              <w:t>+591</w:t>
-            </w:r>
-            <w:r>
-              <w:rPr>
-                <w:rFonts w:ascii="Arial" w:eastAsia="Calibri" w:hAnsi="Arial" w:cs="Arial"/>
-                <w:sz w:val="20"/>
-                <w:szCs w:val="20"/>
-                <w:lang w:eastAsia="en-US"/>
-              </w:rPr>
-              <w:t xml:space="preserve"> 77598989</w:t>
+              <w:t>+591 77598989</w:t>
             </w:r>
           </w:p>
         </w:tc>
